--- a/app/src/main/res/英语语法.docx
+++ b/app/src/main/res/英语语法.docx
@@ -140,6 +140,17 @@
       <w:r>
         <w:t>：洗澡</w:t>
       </w:r>
+      <w:r>
+        <w:rPr>
+          <w:rFonts w:hint="eastAsia"/>
+        </w:rPr>
+        <w:t xml:space="preserve"> </w:t>
+      </w:r>
+      <w:r>
+        <w:t xml:space="preserve">                </w:t>
+      </w:r>
+      <w:bookmarkStart w:id="0" w:name="_GoBack"/>
+      <w:bookmarkEnd w:id="0"/>
     </w:p>
     <w:p/>
     <w:p>
@@ -185,13 +196,10 @@
           <w:p>
             <w:pPr>
               <w:jc w:val="center"/>
-              <w:rPr>
-                <w:rFonts w:hint="eastAsia"/>
-              </w:rPr>
             </w:pPr>
-            <w:bookmarkStart w:id="0" w:name="OLE_LINK1"/>
-            <w:bookmarkStart w:id="1" w:name="OLE_LINK2"/>
-            <w:bookmarkStart w:id="2" w:name="OLE_LINK3"/>
+            <w:bookmarkStart w:id="1" w:name="OLE_LINK1"/>
+            <w:bookmarkStart w:id="2" w:name="OLE_LINK2"/>
+            <w:bookmarkStart w:id="3" w:name="OLE_LINK3"/>
             <w:r>
               <w:t>一般现在时</w:t>
             </w:r>
@@ -205,9 +213,6 @@
           <w:p>
             <w:pPr>
               <w:jc w:val="center"/>
-              <w:rPr>
-                <w:rFonts w:hint="eastAsia"/>
-              </w:rPr>
             </w:pPr>
             <w:r>
               <w:rPr>
@@ -225,9 +230,6 @@
           <w:p>
             <w:pPr>
               <w:jc w:val="center"/>
-              <w:rPr>
-                <w:rFonts w:hint="eastAsia"/>
-              </w:rPr>
             </w:pPr>
             <w:r>
               <w:rPr>
@@ -282,11 +284,6 @@
             </w:r>
           </w:p>
           <w:p>
-            <w:pPr>
-              <w:rPr>
-                <w:rFonts w:hint="eastAsia"/>
-              </w:rPr>
-            </w:pPr>
             <w:r>
               <w:t>they are</w:t>
             </w:r>
@@ -335,11 +332,6 @@
             </w:r>
           </w:p>
           <w:p>
-            <w:pPr>
-              <w:rPr>
-                <w:rFonts w:hint="eastAsia"/>
-              </w:rPr>
-            </w:pPr>
             <w:r>
               <w:t>they were</w:t>
             </w:r>
@@ -360,28 +352,17 @@
             </w:r>
           </w:p>
           <w:p>
-            <w:pPr>
-              <w:rPr>
-                <w:rFonts w:hint="eastAsia"/>
-              </w:rPr>
-            </w:pPr>
             <w:r>
               <w:t>~</w:t>
             </w:r>
           </w:p>
         </w:tc>
       </w:tr>
-      <w:bookmarkEnd w:id="0"/>
       <w:bookmarkEnd w:id="1"/>
       <w:bookmarkEnd w:id="2"/>
+      <w:bookmarkEnd w:id="3"/>
     </w:tbl>
-    <w:p>
-      <w:pPr>
-        <w:rPr>
-          <w:rFonts w:hint="eastAsia"/>
-        </w:rPr>
-      </w:pPr>
-    </w:p>
+    <w:p/>
     <w:tbl>
       <w:tblPr>
         <w:tblStyle w:val="ac"/>
@@ -402,9 +383,6 @@
           <w:p>
             <w:pPr>
               <w:jc w:val="center"/>
-              <w:rPr>
-                <w:rFonts w:hint="eastAsia"/>
-              </w:rPr>
             </w:pPr>
             <w:r>
               <w:rPr>
@@ -422,9 +400,6 @@
           <w:p>
             <w:pPr>
               <w:jc w:val="center"/>
-              <w:rPr>
-                <w:rFonts w:hint="eastAsia"/>
-              </w:rPr>
             </w:pPr>
             <w:r>
               <w:rPr>
@@ -442,9 +417,6 @@
           <w:p>
             <w:pPr>
               <w:jc w:val="center"/>
-              <w:rPr>
-                <w:rFonts w:hint="eastAsia"/>
-              </w:rPr>
             </w:pPr>
             <w:r>
               <w:rPr>
@@ -461,8 +433,8 @@
             <w:tcW w:w="2840" w:type="dxa"/>
           </w:tcPr>
           <w:p>
-            <w:bookmarkStart w:id="3" w:name="OLE_LINK4"/>
-            <w:bookmarkStart w:id="4" w:name="OLE_LINK5"/>
+            <w:bookmarkStart w:id="4" w:name="OLE_LINK4"/>
+            <w:bookmarkStart w:id="5" w:name="OLE_LINK5"/>
             <w:r>
               <w:t xml:space="preserve">I have been </w:t>
             </w:r>
@@ -501,16 +473,11 @@
             </w:r>
           </w:p>
           <w:p>
-            <w:pPr>
-              <w:rPr>
-                <w:rFonts w:hint="eastAsia"/>
-              </w:rPr>
-            </w:pPr>
             <w:r>
               <w:t xml:space="preserve">They have been </w:t>
             </w:r>
-            <w:bookmarkEnd w:id="3"/>
             <w:bookmarkEnd w:id="4"/>
+            <w:bookmarkEnd w:id="5"/>
           </w:p>
         </w:tc>
         <w:tc>
@@ -519,58 +486,40 @@
           </w:tcPr>
           <w:p>
             <w:r>
-              <w:t xml:space="preserve">I </w:t>
-            </w:r>
-            <w:r>
-              <w:t xml:space="preserve">had </w:t>
-            </w:r>
-            <w:r>
-              <w:t xml:space="preserve"> been </w:t>
+              <w:t xml:space="preserve">I had  been </w:t>
             </w:r>
           </w:p>
           <w:p/>
           <w:p>
             <w:r>
-              <w:t xml:space="preserve">You </w:t>
-            </w:r>
+              <w:t>You had been</w:t>
+            </w:r>
+          </w:p>
+          <w:p/>
+          <w:p>
+            <w:r>
+              <w:t>He had been</w:t>
+            </w:r>
+          </w:p>
+          <w:p>
+            <w:r>
+              <w:t xml:space="preserve">She </w:t>
+            </w:r>
+            <w:bookmarkStart w:id="6" w:name="OLE_LINK6"/>
+            <w:bookmarkStart w:id="7" w:name="OLE_LINK7"/>
+            <w:bookmarkStart w:id="8" w:name="OLE_LINK8"/>
+            <w:bookmarkStart w:id="9" w:name="OLE_LINK9"/>
+            <w:bookmarkStart w:id="10" w:name="OLE_LINK10"/>
+            <w:bookmarkStart w:id="11" w:name="OLE_LINK11"/>
             <w:r>
               <w:t>had</w:t>
             </w:r>
-            <w:r>
-              <w:t xml:space="preserve"> been</w:t>
-            </w:r>
-          </w:p>
-          <w:p/>
-          <w:p>
-            <w:r>
-              <w:t xml:space="preserve">He </w:t>
-            </w:r>
-            <w:r>
-              <w:t>had</w:t>
-            </w:r>
-            <w:r>
-              <w:t xml:space="preserve"> been</w:t>
-            </w:r>
-          </w:p>
-          <w:p>
-            <w:r>
-              <w:t xml:space="preserve">She </w:t>
-            </w:r>
-            <w:bookmarkStart w:id="5" w:name="OLE_LINK6"/>
-            <w:bookmarkStart w:id="6" w:name="OLE_LINK7"/>
-            <w:bookmarkStart w:id="7" w:name="OLE_LINK8"/>
-            <w:bookmarkStart w:id="8" w:name="OLE_LINK9"/>
-            <w:bookmarkStart w:id="9" w:name="OLE_LINK10"/>
-            <w:bookmarkStart w:id="10" w:name="OLE_LINK11"/>
-            <w:r>
-              <w:t>had</w:t>
-            </w:r>
-            <w:bookmarkEnd w:id="5"/>
             <w:bookmarkEnd w:id="6"/>
             <w:bookmarkEnd w:id="7"/>
             <w:bookmarkEnd w:id="8"/>
             <w:bookmarkEnd w:id="9"/>
             <w:bookmarkEnd w:id="10"/>
+            <w:bookmarkEnd w:id="11"/>
             <w:r>
               <w:t xml:space="preserve"> been</w:t>
             </w:r>
@@ -592,11 +541,6 @@
             </w:r>
           </w:p>
           <w:p>
-            <w:pPr>
-              <w:rPr>
-                <w:rFonts w:hint="eastAsia"/>
-              </w:rPr>
-            </w:pPr>
             <w:r>
               <w:t>They had been</w:t>
             </w:r>
@@ -617,11 +561,6 @@
             </w:r>
           </w:p>
           <w:p>
-            <w:pPr>
-              <w:rPr>
-                <w:rFonts w:hint="eastAsia"/>
-              </w:rPr>
-            </w:pPr>
             <w:r>
               <w:t>~</w:t>
             </w:r>
@@ -660,8 +599,6 @@
       <w:r>
         <w:t>+</w:t>
       </w:r>
-      <w:bookmarkStart w:id="11" w:name="_GoBack"/>
-      <w:bookmarkEnd w:id="11"/>
       <w:r>
         <w:t>动词原型</w:t>
       </w:r>
@@ -720,13 +657,7 @@
         <w:t>一般过去时</w:t>
       </w:r>
     </w:p>
-    <w:p>
-      <w:pPr>
-        <w:rPr>
-          <w:rFonts w:hint="eastAsia"/>
-        </w:rPr>
-      </w:pPr>
-    </w:p>
+    <w:p/>
     <w:p>
       <w:r>
         <w:rPr>
@@ -790,13 +721,7 @@
         <w:t>一般将来时</w:t>
       </w:r>
     </w:p>
-    <w:p>
-      <w:pPr>
-        <w:rPr>
-          <w:rFonts w:hint="eastAsia"/>
-        </w:rPr>
-      </w:pPr>
-    </w:p>
+    <w:p/>
     <w:p>
       <w:r>
         <w:t>定义：</w:t>
@@ -894,9 +819,6 @@
           <w:ilvl w:val="0"/>
           <w:numId w:val="3"/>
         </w:numPr>
-        <w:rPr>
-          <w:rFonts w:hint="eastAsia"/>
-        </w:rPr>
       </w:pPr>
       <w:r>
         <w:t xml:space="preserve">Be about to + </w:t>
@@ -905,13 +827,7 @@
         <w:t>动词原型</w:t>
       </w:r>
     </w:p>
-    <w:p>
-      <w:pPr>
-        <w:rPr>
-          <w:rFonts w:hint="eastAsia"/>
-        </w:rPr>
-      </w:pPr>
-    </w:p>
+    <w:p/>
     <w:sectPr>
       <w:pgSz w:w="11906" w:h="16838"/>
       <w:pgMar w:top="1440" w:right="1800" w:bottom="1440" w:left="1800" w:header="720" w:footer="720" w:gutter="0"/>
